--- a/daily_progress/vighnesh-06-06-2020.docx
+++ b/daily_progress/vighnesh-06-06-2020.docx
@@ -826,32 +826,25 @@
               </w:rPr>
               <w:t xml:space="preserve"> </w:t>
             </w:r>
-            <w:r>
-              <w:rPr>
-                <w:rFonts w:ascii="Times New Roman" w:hAnsi="Times New Roman" w:cs="Times New Roman"/>
-                <w:b/>
-                <w:sz w:val="24"/>
-                <w:szCs w:val="24"/>
-              </w:rPr>
-              <w:t xml:space="preserve">Pink Floyd and Happiness </w:t>
-            </w:r>
-            <w:r>
-              <w:rPr>
-                <w:rFonts w:ascii="Times New Roman" w:hAnsi="Times New Roman" w:cs="Times New Roman"/>
-                <w:b/>
-                <w:sz w:val="24"/>
-                <w:szCs w:val="24"/>
-              </w:rPr>
-              <w:t xml:space="preserve">Program </w:t>
-            </w:r>
-            <w:r>
-              <w:rPr>
-                <w:rFonts w:ascii="Times New Roman" w:hAnsi="Times New Roman" w:cs="Times New Roman"/>
-                <w:b/>
-                <w:sz w:val="24"/>
-                <w:szCs w:val="24"/>
-              </w:rPr>
-              <w:t>in Python.</w:t>
+            <w:bookmarkStart w:id="0" w:name="_GoBack"/>
+            <w:bookmarkEnd w:id="0"/>
+            <w:r>
+              <w:rPr>
+                <w:rFonts w:ascii="Times New Roman" w:hAnsi="Times New Roman" w:cs="Times New Roman"/>
+                <w:b/>
+                <w:sz w:val="24"/>
+                <w:szCs w:val="24"/>
+              </w:rPr>
+              <w:t>Program to rotate  an array by n positions</w:t>
+            </w:r>
+            <w:r>
+              <w:rPr>
+                <w:rFonts w:ascii="Times New Roman" w:hAnsi="Times New Roman" w:cs="Times New Roman"/>
+                <w:b/>
+                <w:sz w:val="24"/>
+                <w:szCs w:val="24"/>
+              </w:rPr>
+              <w:t>.</w:t>
             </w:r>
           </w:p>
           <w:p>
@@ -1467,8 +1460,6 @@
           </wp:inline>
         </w:drawing>
       </w:r>
-      <w:bookmarkStart w:id="0" w:name="_GoBack"/>
-      <w:bookmarkEnd w:id="0"/>
     </w:p>
     <w:sectPr>
       <w:pgSz w:w="12240" w:h="15840"/>

--- a/daily_progress/vighnesh-06-06-2020.docx
+++ b/daily_progress/vighnesh-06-06-2020.docx
@@ -596,6 +596,26 @@
               </w:rPr>
               <w:t>Web development with Flask.</w:t>
             </w:r>
+            <w:r>
+              <w:rPr>
+                <w:rFonts w:ascii="Times New Roman" w:hAnsi="Times New Roman" w:cs="Times New Roman"/>
+                <w:b/>
+                <w:sz w:val="24"/>
+                <w:szCs w:val="24"/>
+              </w:rPr>
+              <w:t>(Part 3-6</w:t>
+            </w:r>
+            <w:bookmarkStart w:id="0" w:name="_GoBack"/>
+            <w:bookmarkEnd w:id="0"/>
+            <w:r>
+              <w:rPr>
+                <w:rFonts w:ascii="Times New Roman" w:hAnsi="Times New Roman" w:cs="Times New Roman"/>
+                <w:b/>
+                <w:sz w:val="24"/>
+                <w:szCs w:val="24"/>
+              </w:rPr>
+              <w:t>)</w:t>
+            </w:r>
           </w:p>
         </w:tc>
       </w:tr>
@@ -826,8 +846,6 @@
               </w:rPr>
               <w:t xml:space="preserve"> </w:t>
             </w:r>
-            <w:bookmarkStart w:id="0" w:name="_GoBack"/>
-            <w:bookmarkEnd w:id="0"/>
             <w:r>
               <w:rPr>
                 <w:rFonts w:ascii="Times New Roman" w:hAnsi="Times New Roman" w:cs="Times New Roman"/>
